--- a/Building Classification Models/ML Model Comparison for Wisconsin Breast Cancer Exercise (1).docx
+++ b/Building Classification Models/ML Model Comparison for Wisconsin Breast Cancer Exercise (1).docx
@@ -7,7 +7,6 @@
         <w:t>https://github.com/Phage13/ANA-680/tree/main/Building%20Classification%20Models</w:t>
       </w:r>
     </w:p>
-    <w:p/>
     <w:p/>
     <w:p>
       <w:r>
@@ -400,11 +399,9 @@
             <w:tcW w:w="3116" w:type="dxa"/>
           </w:tcPr>
           <w:p>
-            <w:proofErr w:type="spellStart"/>
             <w:r>
               <w:t>XGBoost</w:t>
             </w:r>
-            <w:proofErr w:type="spellEnd"/>
           </w:p>
         </w:tc>
         <w:tc>
@@ -451,15 +448,7 @@
         <w:t>models’</w:t>
       </w:r>
       <w:r>
-        <w:t xml:space="preserve"> </w:t>
-      </w:r>
-      <w:proofErr w:type="gramStart"/>
-      <w:r>
-        <w:t>accuracies</w:t>
-      </w:r>
-      <w:proofErr w:type="gramEnd"/>
-      <w:r>
-        <w:t xml:space="preserve"> ranged from about 93.7% for Decision Tree to 96% for Kernel SVM</w:t>
+        <w:t xml:space="preserve"> accuracies ranged from about 93.7% for Decision Tree to 96% for Kernel SVM</w:t>
       </w:r>
       <w:r>
         <w:t>,</w:t>
